--- a/DDSProject/src/main/resources/static/docTemplates/wstapienieDoSprawy.docx
+++ b/DDSProject/src/main/resources/static/docTemplates/wstapienieDoSprawy.docx
@@ -13,6 +13,8 @@
           <w:szCs w:val="23"/>
         </w:rPr>
       </w:pPr>
+      <w:bookmarkStart w:id="0" w:name="_GoBack"/>
+      <w:bookmarkEnd w:id="0"/>
       <w:r>
         <w:rPr>
           <w:rFonts w:hint="default" w:ascii="Cambria" w:hAnsi="Cambria"/>
@@ -172,8 +174,6 @@
         </w:rPr>
         <w:fldChar w:fldCharType="end"/>
       </w:r>
-      <w:bookmarkStart w:id="0" w:name="_GoBack"/>
-      <w:bookmarkEnd w:id="0"/>
     </w:p>
     <w:p>
       <w:pPr>
@@ -957,7 +957,7 @@
         </w:rPr>
         <w:id w:val="-1089620108"/>
         <w:docPartObj>
-          <w:docPartGallery w:val="AutoText"/>
+          <w:docPartGallery w:val="autotext"/>
         </w:docPartObj>
       </w:sdtPr>
       <w:sdtEndPr>
@@ -1082,7 +1082,7 @@
             <mc:AlternateContent>
               <mc:Choice Requires="wps">
                 <w:drawing>
-                  <wp:anchor distT="0" distB="0" distL="114300" distR="114300" simplePos="0" relativeHeight="251660288" behindDoc="0" locked="0" layoutInCell="1" allowOverlap="1">
+                  <wp:anchor distT="0" distB="0" distL="114300" distR="114300" simplePos="0" relativeHeight="251659264" behindDoc="0" locked="0" layoutInCell="1" allowOverlap="1">
                     <wp:simplePos x="0" y="0"/>
                     <wp:positionH relativeFrom="column">
                       <wp:posOffset>-22860</wp:posOffset>
@@ -1230,7 +1230,7 @@
               </mc:Choice>
               <mc:Fallback>
                 <w:pict>
-                  <v:shape id="_x0000_s1026" o:spid="_x0000_s1026" o:spt="202" type="#_x0000_t202" style="position:absolute;left:0pt;margin-left:-1.8pt;margin-top:3.4pt;height:56.2pt;width:132.75pt;z-index:251660288;mso-width-relative:page;mso-height-relative:page;" fillcolor="#FFFFFF [3201]" filled="t" stroked="f" coordsize="21600,21600" o:gfxdata="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">
+                  <v:shape id="_x0000_s1026" o:spid="_x0000_s1026" o:spt="202" type="#_x0000_t202" style="position:absolute;left:0pt;margin-left:-1.8pt;margin-top:3.4pt;height:56.2pt;width:132.75pt;z-index:251659264;mso-width-relative:page;mso-height-relative:page;" fillcolor="#FFFFFF [3201]" filled="t" stroked="f" coordsize="21600,21600" o:gfxdata="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">
                     <v:fill on="t" focussize="0,0"/>
                     <v:stroke on="f" weight="1pt" miterlimit="8" joinstyle="miter"/>
                     <v:imagedata o:title=""/>
@@ -1419,7 +1419,7 @@
             <mc:AlternateContent>
               <mc:Choice Requires="wps">
                 <w:drawing>
-                  <wp:anchor distT="0" distB="0" distL="114300" distR="114300" simplePos="0" relativeHeight="251661312" behindDoc="0" locked="0" layoutInCell="1" allowOverlap="1">
+                  <wp:anchor distT="0" distB="0" distL="114300" distR="114300" simplePos="0" relativeHeight="251660288" behindDoc="0" locked="0" layoutInCell="1" allowOverlap="1">
                     <wp:simplePos x="0" y="0"/>
                     <wp:positionH relativeFrom="column">
                       <wp:posOffset>1229360</wp:posOffset>
@@ -1567,7 +1567,7 @@
               </mc:Choice>
               <mc:Fallback>
                 <w:pict>
-                  <v:shape id="_x0000_s1026" o:spid="_x0000_s1026" o:spt="202" type="#_x0000_t202" style="position:absolute;left:0pt;margin-left:96.8pt;margin-top:1.9pt;height:56.2pt;width:132.75pt;z-index:251661312;mso-width-relative:page;mso-height-relative:page;" fillcolor="#FFFFFF [3201]" filled="t" stroked="f" coordsize="21600,21600" o:gfxdata="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">
+                  <v:shape id="_x0000_s1026" o:spid="_x0000_s1026" o:spt="202" type="#_x0000_t202" style="position:absolute;left:0pt;margin-left:96.8pt;margin-top:1.9pt;height:56.2pt;width:132.75pt;z-index:251660288;mso-width-relative:page;mso-height-relative:page;" fillcolor="#FFFFFF [3201]" filled="t" stroked="f" coordsize="21600,21600" o:gfxdata="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">
                     <v:fill on="t" focussize="0,0"/>
                     <v:stroke on="f" weight="1pt" miterlimit="8" joinstyle="miter"/>
                     <v:imagedata o:title=""/>
@@ -1851,19 +1851,15 @@
             <w:jc w:val="center"/>
           </w:pPr>
           <w:r>
+            <w:rPr>
+              <w:rFonts w:hint="default"/>
+              <w:lang w:val="en-US"/>
+            </w:rPr>
             <w:drawing>
-              <wp:anchor distT="0" distB="0" distL="114300" distR="114300" simplePos="0" relativeHeight="251659264" behindDoc="0" locked="0" layoutInCell="1" allowOverlap="1">
-                <wp:simplePos x="0" y="0"/>
-                <wp:positionH relativeFrom="column">
-                  <wp:posOffset>76835</wp:posOffset>
-                </wp:positionH>
-                <wp:positionV relativeFrom="paragraph">
-                  <wp:posOffset>0</wp:posOffset>
-                </wp:positionV>
-                <wp:extent cx="5562600" cy="909955"/>
-                <wp:effectExtent l="0" t="0" r="0" b="4445"/>
-                <wp:wrapNone/>
-                <wp:docPr id="1" name="Picture 1" descr="docx_header"/>
+              <wp:inline distT="0" distB="0" distL="114300" distR="114300">
+                <wp:extent cx="5415280" cy="885825"/>
+                <wp:effectExtent l="0" t="0" r="0" b="9525"/>
+                <wp:docPr id="3" name="Picture 3" descr="docx_header_v2"/>
                 <wp:cNvGraphicFramePr>
                   <a:graphicFrameLocks xmlns:a="http://schemas.openxmlformats.org/drawingml/2006/main" noChangeAspect="1"/>
                 </wp:cNvGraphicFramePr>
@@ -1871,7 +1867,7 @@
                   <a:graphicData uri="http://schemas.openxmlformats.org/drawingml/2006/picture">
                     <pic:pic xmlns:pic="http://schemas.openxmlformats.org/drawingml/2006/picture">
                       <pic:nvPicPr>
-                        <pic:cNvPr id="1" name="Picture 1" descr="docx_header"/>
+                        <pic:cNvPr id="3" name="Picture 3" descr="docx_header_v2"/>
                         <pic:cNvPicPr>
                           <a:picLocks noChangeAspect="1"/>
                         </pic:cNvPicPr>
@@ -1884,8 +1880,8 @@
                       </pic:blipFill>
                       <pic:spPr>
                         <a:xfrm>
-                          <a:off x="977265" y="450215"/>
-                          <a:ext cx="5562600" cy="909955"/>
+                          <a:off x="0" y="0"/>
+                          <a:ext cx="5415280" cy="885825"/>
                         </a:xfrm>
                         <a:prstGeom prst="rect">
                           <a:avLst/>
@@ -1894,37 +1890,9 @@
                     </pic:pic>
                   </a:graphicData>
                 </a:graphic>
-              </wp:anchor>
+              </wp:inline>
             </w:drawing>
           </w:r>
-        </w:p>
-        <w:p>
-          <w:pPr>
-            <w:pStyle w:val="7"/>
-            <w:ind w:left="-247"/>
-            <w:jc w:val="center"/>
-          </w:pPr>
-        </w:p>
-        <w:p>
-          <w:pPr>
-            <w:pStyle w:val="7"/>
-            <w:ind w:left="-247"/>
-            <w:jc w:val="center"/>
-          </w:pPr>
-        </w:p>
-        <w:p>
-          <w:pPr>
-            <w:pStyle w:val="7"/>
-            <w:ind w:left="-247"/>
-            <w:jc w:val="center"/>
-          </w:pPr>
-        </w:p>
-        <w:p>
-          <w:pPr>
-            <w:pStyle w:val="7"/>
-            <w:ind w:left="-247"/>
-            <w:jc w:val="center"/>
-          </w:pPr>
         </w:p>
       </w:tc>
     </w:tr>
@@ -2080,8 +2048,8 @@
     <w:lsdException w:uiPriority="99" w:name="Normal Indent"/>
     <w:lsdException w:uiPriority="99" w:name="footnote text"/>
     <w:lsdException w:uiPriority="99" w:name="annotation text"/>
-    <w:lsdException w:uiPriority="99" w:semiHidden="0" w:name="header"/>
-    <w:lsdException w:uiPriority="99" w:semiHidden="0" w:name="footer"/>
+    <w:lsdException w:qFormat="1" w:uiPriority="99" w:semiHidden="0" w:name="header"/>
+    <w:lsdException w:qFormat="1" w:uiPriority="99" w:semiHidden="0" w:name="footer"/>
     <w:lsdException w:uiPriority="99" w:name="index heading"/>
     <w:lsdException w:qFormat="1" w:uiPriority="35" w:name="caption"/>
     <w:lsdException w:uiPriority="99" w:name="table of figures"/>
@@ -2114,7 +2082,7 @@
     <w:lsdException w:qFormat="1" w:unhideWhenUsed="0" w:uiPriority="10" w:semiHidden="0" w:name="Title"/>
     <w:lsdException w:uiPriority="99" w:name="Closing"/>
     <w:lsdException w:uiPriority="99" w:name="Signature"/>
-    <w:lsdException w:uiPriority="1" w:name="Default Paragraph Font"/>
+    <w:lsdException w:qFormat="1" w:uiPriority="1" w:name="Default Paragraph Font"/>
     <w:lsdException w:uiPriority="99" w:name="Body Text"/>
     <w:lsdException w:uiPriority="99" w:name="Body Text Indent"/>
     <w:lsdException w:uiPriority="99" w:name="List Continue"/>
@@ -2152,7 +2120,7 @@
     <w:lsdException w:uiPriority="99" w:name="HTML Sample"/>
     <w:lsdException w:uiPriority="99" w:name="HTML Typewriter"/>
     <w:lsdException w:uiPriority="99" w:name="HTML Variable"/>
-    <w:lsdException w:uiPriority="99" w:name="Normal Table"/>
+    <w:lsdException w:qFormat="1" w:uiPriority="99" w:name="Normal Table"/>
     <w:lsdException w:uiPriority="99" w:name="annotation subject"/>
     <w:lsdException w:uiPriority="99" w:name="Table Simple 1"/>
     <w:lsdException w:uiPriority="99" w:name="Table Simple 2"/>
@@ -2317,12 +2285,14 @@
     <w:name w:val="Default Paragraph Font"/>
     <w:semiHidden/>
     <w:unhideWhenUsed/>
+    <w:qFormat/>
     <w:uiPriority w:val="1"/>
   </w:style>
   <w:style w:type="table" w:default="1" w:styleId="3">
     <w:name w:val="Normal Table"/>
     <w:semiHidden/>
     <w:unhideWhenUsed/>
+    <w:qFormat/>
     <w:uiPriority w:val="99"/>
     <w:tblPr>
       <w:tblCellMar>
@@ -2365,6 +2335,7 @@
     <w:basedOn w:val="1"/>
     <w:link w:val="11"/>
     <w:unhideWhenUsed/>
+    <w:qFormat/>
     <w:uiPriority w:val="99"/>
     <w:pPr>
       <w:tabs>
@@ -2379,6 +2350,7 @@
     <w:basedOn w:val="1"/>
     <w:link w:val="10"/>
     <w:unhideWhenUsed/>
+    <w:qFormat/>
     <w:uiPriority w:val="99"/>
     <w:pPr>
       <w:tabs>
@@ -2427,12 +2399,14 @@
     <w:name w:val="Nagłówek Znak"/>
     <w:basedOn w:val="2"/>
     <w:link w:val="7"/>
+    <w:qFormat/>
     <w:uiPriority w:val="99"/>
   </w:style>
   <w:style w:type="character" w:customStyle="1" w:styleId="11">
     <w:name w:val="Stopka Znak"/>
     <w:basedOn w:val="2"/>
     <w:link w:val="6"/>
+    <w:qFormat/>
     <w:uiPriority w:val="99"/>
   </w:style>
   <w:style w:type="paragraph" w:styleId="12">
